--- a/diplom/диплом/список литературы.docx
+++ b/diplom/диплом/список литературы.docx
@@ -1,6 +1,6 @@
 
 <file path=word/document.xml><?xml version="1.0" encoding="utf-8"?>
-<w:document xmlns:wpc="http://schemas.microsoft.com/office/word/2010/wordprocessingCanvas" xmlns:cx="http://schemas.microsoft.com/office/drawing/2014/chartex" xmlns:cx1="http://schemas.microsoft.com/office/drawing/2015/9/8/chartex" xmlns:cx2="http://schemas.microsoft.com/office/drawing/2015/10/21/chartex" xmlns:cx3="http://schemas.microsoft.com/office/drawing/2016/5/9/chartex" xmlns:cx4="http://schemas.microsoft.com/office/drawing/2016/5/10/chartex" xmlns:cx5="http://schemas.microsoft.com/office/drawing/2016/5/11/chartex" xmlns:cx6="http://schemas.microsoft.com/office/drawing/2016/5/12/chartex" xmlns:cx7="http://schemas.microsoft.com/office/drawing/2016/5/13/chartex" xmlns:cx8="http://schemas.microsoft.com/office/drawing/2016/5/14/chartex" xmlns:mc="http://schemas.openxmlformats.org/markup-compatibility/2006" xmlns:aink="http://schemas.microsoft.com/office/drawing/2016/ink" xmlns:am3d="http://schemas.microsoft.com/office/drawing/2017/model3d" xmlns:o="urn:schemas-microsoft-com:office:office" xmlns:r="http://schemas.openxmlformats.org/officeDocument/2006/relationships" xmlns:m="http://schemas.openxmlformats.org/officeDocument/2006/math" xmlns:v="urn:schemas-microsoft-com:vml" xmlns:wp14="http://schemas.microsoft.com/office/word/2010/wordprocessingDrawing" xmlns:wp="http://schemas.openxmlformats.org/drawingml/2006/wordprocessingDrawing" xmlns:w10="urn:schemas-microsoft-com:office:word" xmlns:w="http://schemas.openxmlformats.org/wordprocessingml/2006/main" xmlns:w14="http://schemas.microsoft.com/office/word/2010/wordml" xmlns:w15="http://schemas.microsoft.com/office/word/2012/wordml" xmlns:w16cid="http://schemas.microsoft.com/office/word/2016/wordml/cid" xmlns:w16se="http://schemas.microsoft.com/office/word/2015/wordml/symex" xmlns:wpg="http://schemas.microsoft.com/office/word/2010/wordprocessingGroup" xmlns:wpi="http://schemas.microsoft.com/office/word/2010/wordprocessingInk" xmlns:wne="http://schemas.microsoft.com/office/word/2006/wordml" xmlns:wps="http://schemas.microsoft.com/office/word/2010/wordprocessingShape" mc:Ignorable="w14 w15 w16se w16cid wp14">
+<w:document xmlns:wpc="http://schemas.microsoft.com/office/word/2010/wordprocessingCanvas" xmlns:mc="http://schemas.openxmlformats.org/markup-compatibility/2006" xmlns:o="urn:schemas-microsoft-com:office:office" xmlns:r="http://schemas.openxmlformats.org/officeDocument/2006/relationships" xmlns:m="http://schemas.openxmlformats.org/officeDocument/2006/math" xmlns:v="urn:schemas-microsoft-com:vml" xmlns:wp14="http://schemas.microsoft.com/office/word/2010/wordprocessingDrawing" xmlns:wp="http://schemas.openxmlformats.org/drawingml/2006/wordprocessingDrawing" xmlns:w10="urn:schemas-microsoft-com:office:word" xmlns:w="http://schemas.openxmlformats.org/wordprocessingml/2006/main" xmlns:w14="http://schemas.microsoft.com/office/word/2010/wordml" xmlns:w15="http://schemas.microsoft.com/office/word/2012/wordml" xmlns:wpg="http://schemas.microsoft.com/office/word/2010/wordprocessingGroup" xmlns:wpi="http://schemas.microsoft.com/office/word/2010/wordprocessingInk" xmlns:wne="http://schemas.microsoft.com/office/word/2006/wordml" xmlns:wps="http://schemas.microsoft.com/office/word/2010/wordprocessingShape" mc:Ignorable="w14 w15 wp14">
   <w:body>
     <w:p>
       <w:pPr>
@@ -42,6 +42,7 @@
         <w:t>литературы</w:t>
       </w:r>
     </w:p>
+    <w:p/>
     <w:p>
       <w:pPr>
         <w:pStyle w:val="a7"/>
@@ -56,10 +57,8 @@
           <w:rFonts w:ascii="Times New Roman" w:hAnsi="Times New Roman" w:cs="Times New Roman"/>
           <w:sz w:val="28"/>
           <w:szCs w:val="28"/>
-          <w:lang w:val="en-US"/>
-        </w:rPr>
-      </w:pPr>
-      <w:proofErr w:type="spellStart"/>
+        </w:rPr>
+      </w:pPr>
       <w:r>
         <w:rPr>
           <w:rFonts w:ascii="Times New Roman" w:hAnsi="Times New Roman" w:cs="Times New Roman"/>
@@ -68,7 +67,6 @@
         </w:rPr>
         <w:t>Гудман</w:t>
       </w:r>
-      <w:proofErr w:type="spellEnd"/>
       <w:r>
         <w:rPr>
           <w:rFonts w:ascii="Times New Roman" w:hAnsi="Times New Roman" w:cs="Times New Roman"/>
@@ -93,7 +91,25 @@
           <w:szCs w:val="28"/>
           <w:lang w:val="en-US"/>
         </w:rPr>
-        <w:t xml:space="preserve">. JavaScript </w:t>
+        <w:t xml:space="preserve">. </w:t>
+      </w:r>
+      <w:r>
+        <w:rPr>
+          <w:rFonts w:ascii="Times New Roman" w:hAnsi="Times New Roman" w:cs="Times New Roman"/>
+          <w:sz w:val="28"/>
+          <w:szCs w:val="28"/>
+          <w:lang w:val="en-US"/>
+        </w:rPr>
+        <w:t>JavaScript</w:t>
+      </w:r>
+      <w:r>
+        <w:rPr>
+          <w:rFonts w:ascii="Times New Roman" w:hAnsi="Times New Roman" w:cs="Times New Roman"/>
+          <w:sz w:val="28"/>
+          <w:szCs w:val="28"/>
+          <w:lang w:val="en-US"/>
+        </w:rPr>
+        <w:t xml:space="preserve"> </w:t>
       </w:r>
       <w:r>
         <w:rPr>
@@ -110,7 +126,25 @@
           <w:szCs w:val="28"/>
           <w:lang w:val="en-US"/>
         </w:rPr>
-        <w:t xml:space="preserve"> DHTML. </w:t>
+        <w:t xml:space="preserve"> </w:t>
+      </w:r>
+      <w:r>
+        <w:rPr>
+          <w:rFonts w:ascii="Times New Roman" w:hAnsi="Times New Roman" w:cs="Times New Roman"/>
+          <w:sz w:val="28"/>
+          <w:szCs w:val="28"/>
+          <w:lang w:val="en-US"/>
+        </w:rPr>
+        <w:t>DHTML</w:t>
+      </w:r>
+      <w:r>
+        <w:rPr>
+          <w:rFonts w:ascii="Times New Roman" w:hAnsi="Times New Roman" w:cs="Times New Roman"/>
+          <w:sz w:val="28"/>
+          <w:szCs w:val="28"/>
+          <w:lang w:val="en-US"/>
+        </w:rPr>
+        <w:t xml:space="preserve">. </w:t>
       </w:r>
       <w:r>
         <w:rPr>
@@ -125,7 +159,6 @@
           <w:rFonts w:ascii="Times New Roman" w:hAnsi="Times New Roman" w:cs="Times New Roman"/>
           <w:sz w:val="28"/>
           <w:szCs w:val="28"/>
-          <w:lang w:val="en-US"/>
         </w:rPr>
         <w:t>;</w:t>
       </w:r>
@@ -153,43 +186,7 @@
           <w:sz w:val="28"/>
           <w:szCs w:val="28"/>
         </w:rPr>
-        <w:t xml:space="preserve">Гаевский, А.Ю. 100% самоучитель. Создание </w:t>
-      </w:r>
-      <w:proofErr w:type="spellStart"/>
-      <w:r>
-        <w:rPr>
-          <w:rFonts w:ascii="Times New Roman" w:hAnsi="Times New Roman" w:cs="Times New Roman"/>
-          <w:sz w:val="28"/>
-          <w:szCs w:val="28"/>
-        </w:rPr>
-        <w:t>Web</w:t>
-      </w:r>
-      <w:proofErr w:type="spellEnd"/>
-      <w:r>
-        <w:rPr>
-          <w:rFonts w:ascii="Times New Roman" w:hAnsi="Times New Roman" w:cs="Times New Roman"/>
-          <w:sz w:val="28"/>
-          <w:szCs w:val="28"/>
-        </w:rPr>
-        <w:t xml:space="preserve">-страниц и </w:t>
-      </w:r>
-      <w:proofErr w:type="spellStart"/>
-      <w:r>
-        <w:rPr>
-          <w:rFonts w:ascii="Times New Roman" w:hAnsi="Times New Roman" w:cs="Times New Roman"/>
-          <w:sz w:val="28"/>
-          <w:szCs w:val="28"/>
-        </w:rPr>
-        <w:t>Web</w:t>
-      </w:r>
-      <w:proofErr w:type="spellEnd"/>
-      <w:r>
-        <w:rPr>
-          <w:rFonts w:ascii="Times New Roman" w:hAnsi="Times New Roman" w:cs="Times New Roman"/>
-          <w:sz w:val="28"/>
-          <w:szCs w:val="28"/>
-        </w:rPr>
-        <w:t xml:space="preserve">-сайтов. </w:t>
+        <w:t xml:space="preserve">Гаевский, А.Ю. 100% самоучитель. Создание Web-страниц и Web-сайтов. </w:t>
       </w:r>
       <w:r>
         <w:rPr>
@@ -249,43 +246,7 @@
           <w:sz w:val="28"/>
           <w:szCs w:val="28"/>
         </w:rPr>
-        <w:t xml:space="preserve">Дронов, В. HTML 5, CSS 3 и </w:t>
-      </w:r>
-      <w:proofErr w:type="spellStart"/>
-      <w:r>
-        <w:rPr>
-          <w:rFonts w:ascii="Times New Roman" w:hAnsi="Times New Roman" w:cs="Times New Roman"/>
-          <w:sz w:val="28"/>
-          <w:szCs w:val="28"/>
-        </w:rPr>
-        <w:t>Web</w:t>
-      </w:r>
-      <w:proofErr w:type="spellEnd"/>
-      <w:r>
-        <w:rPr>
-          <w:rFonts w:ascii="Times New Roman" w:hAnsi="Times New Roman" w:cs="Times New Roman"/>
-          <w:sz w:val="28"/>
-          <w:szCs w:val="28"/>
-        </w:rPr>
-        <w:t xml:space="preserve"> 2.0. Разработка современных </w:t>
-      </w:r>
-      <w:proofErr w:type="spellStart"/>
-      <w:r>
-        <w:rPr>
-          <w:rFonts w:ascii="Times New Roman" w:hAnsi="Times New Roman" w:cs="Times New Roman"/>
-          <w:sz w:val="28"/>
-          <w:szCs w:val="28"/>
-        </w:rPr>
-        <w:t>Web</w:t>
-      </w:r>
-      <w:proofErr w:type="spellEnd"/>
-      <w:r>
-        <w:rPr>
-          <w:rFonts w:ascii="Times New Roman" w:hAnsi="Times New Roman" w:cs="Times New Roman"/>
-          <w:sz w:val="28"/>
-          <w:szCs w:val="28"/>
-        </w:rPr>
-        <w:t>-сайтов</w:t>
+        <w:t>Дронов, В. HTML 5, CSS 3 и Web 2.0. Разработка современных Web-сайтов</w:t>
       </w:r>
       <w:r>
         <w:rPr>
@@ -382,27 +343,7 @@
           <w:szCs w:val="28"/>
           <w:lang w:val="en-US"/>
         </w:rPr>
-        <w:t xml:space="preserve">Ed, </w:t>
-      </w:r>
-      <w:proofErr w:type="spellStart"/>
-      <w:r>
-        <w:rPr>
-          <w:rFonts w:ascii="Times New Roman" w:hAnsi="Times New Roman" w:cs="Times New Roman"/>
-          <w:sz w:val="28"/>
-          <w:szCs w:val="28"/>
-          <w:lang w:val="en-US"/>
-        </w:rPr>
-        <w:t>Tittel</w:t>
-      </w:r>
-      <w:proofErr w:type="spellEnd"/>
-      <w:r>
-        <w:rPr>
-          <w:rFonts w:ascii="Times New Roman" w:hAnsi="Times New Roman" w:cs="Times New Roman"/>
-          <w:sz w:val="28"/>
-          <w:szCs w:val="28"/>
-          <w:lang w:val="en-US"/>
-        </w:rPr>
-        <w:t xml:space="preserve"> HTML, XHTML &amp; CSS For Dummies</w:t>
+        <w:t>Ed, Tittel HTML, XHTML &amp; CSS For Dummies</w:t>
       </w:r>
       <w:r>
         <w:rPr>
@@ -438,27 +379,7 @@
           <w:szCs w:val="28"/>
           <w:lang w:val="en-US"/>
         </w:rPr>
-        <w:t xml:space="preserve">Andy, Harris HTML, XHTML and CSS All–In–One </w:t>
-      </w:r>
-      <w:proofErr w:type="gramStart"/>
-      <w:r>
-        <w:rPr>
-          <w:rFonts w:ascii="Times New Roman" w:hAnsi="Times New Roman" w:cs="Times New Roman"/>
-          <w:sz w:val="28"/>
-          <w:szCs w:val="28"/>
-          <w:lang w:val="en-US"/>
-        </w:rPr>
-        <w:t>For</w:t>
-      </w:r>
-      <w:proofErr w:type="gramEnd"/>
-      <w:r>
-        <w:rPr>
-          <w:rFonts w:ascii="Times New Roman" w:hAnsi="Times New Roman" w:cs="Times New Roman"/>
-          <w:sz w:val="28"/>
-          <w:szCs w:val="28"/>
-          <w:lang w:val="en-US"/>
-        </w:rPr>
-        <w:t xml:space="preserve"> Dummies</w:t>
+        <w:t>Andy, Harris HTML, XHTML and CSS All–In–One For Dummies</w:t>
       </w:r>
       <w:r>
         <w:rPr>
@@ -494,27 +415,7 @@
           <w:szCs w:val="28"/>
           <w:lang w:val="en-US"/>
         </w:rPr>
-        <w:t xml:space="preserve">Ben, </w:t>
-      </w:r>
-      <w:proofErr w:type="spellStart"/>
-      <w:r>
-        <w:rPr>
-          <w:rFonts w:ascii="Times New Roman" w:hAnsi="Times New Roman" w:cs="Times New Roman"/>
-          <w:sz w:val="28"/>
-          <w:szCs w:val="28"/>
-          <w:lang w:val="en-US"/>
-        </w:rPr>
-        <w:t>Henick</w:t>
-      </w:r>
-      <w:proofErr w:type="spellEnd"/>
-      <w:r>
-        <w:rPr>
-          <w:rFonts w:ascii="Times New Roman" w:hAnsi="Times New Roman" w:cs="Times New Roman"/>
-          <w:sz w:val="28"/>
-          <w:szCs w:val="28"/>
-          <w:lang w:val="en-US"/>
-        </w:rPr>
-        <w:t xml:space="preserve"> HTML &amp; CSS – The Good Parts</w:t>
+        <w:t>Ben, Henick HTML &amp; CSS – The Good Parts</w:t>
       </w:r>
       <w:r>
         <w:rPr>
@@ -525,8 +426,6 @@
         </w:rPr>
         <w:t>;</w:t>
       </w:r>
-      <w:bookmarkStart w:id="0" w:name="_GoBack"/>
-      <w:bookmarkEnd w:id="0"/>
     </w:p>
     <w:p>
       <w:pPr>
@@ -544,7 +443,6 @@
           <w:szCs w:val="28"/>
         </w:rPr>
       </w:pPr>
-      <w:proofErr w:type="spellStart"/>
       <w:r>
         <w:rPr>
           <w:rFonts w:ascii="Times New Roman" w:hAnsi="Times New Roman" w:cs="Times New Roman"/>
@@ -553,7 +451,6 @@
         </w:rPr>
         <w:t>Дакетт</w:t>
       </w:r>
-      <w:proofErr w:type="spellEnd"/>
       <w:r>
         <w:rPr>
           <w:rFonts w:ascii="Times New Roman" w:hAnsi="Times New Roman" w:cs="Times New Roman"/>
@@ -742,23 +639,13 @@
           <w:szCs w:val="28"/>
         </w:rPr>
       </w:pPr>
-      <w:proofErr w:type="spellStart"/>
-      <w:r>
-        <w:rPr>
-          <w:rFonts w:ascii="Times New Roman" w:hAnsi="Times New Roman" w:cs="Times New Roman"/>
-          <w:sz w:val="28"/>
-          <w:szCs w:val="28"/>
-        </w:rPr>
-        <w:t>Дебольт</w:t>
-      </w:r>
-      <w:proofErr w:type="spellEnd"/>
-      <w:r>
-        <w:rPr>
-          <w:rFonts w:ascii="Times New Roman" w:hAnsi="Times New Roman" w:cs="Times New Roman"/>
-          <w:sz w:val="28"/>
-          <w:szCs w:val="28"/>
-        </w:rPr>
-        <w:t xml:space="preserve"> HTML и CSS. Совместное использование</w:t>
+      <w:r>
+        <w:rPr>
+          <w:rFonts w:ascii="Times New Roman" w:hAnsi="Times New Roman" w:cs="Times New Roman"/>
+          <w:sz w:val="28"/>
+          <w:szCs w:val="28"/>
+        </w:rPr>
+        <w:t>Дебольт HTML и CSS. Совместное использование</w:t>
       </w:r>
       <w:r>
         <w:rPr>
@@ -847,25 +734,14 @@
           <w:lang w:val="en-US"/>
         </w:rPr>
       </w:pPr>
-      <w:proofErr w:type="spellStart"/>
-      <w:r>
-        <w:rPr>
-          <w:rFonts w:ascii="Times New Roman" w:hAnsi="Times New Roman" w:cs="Times New Roman"/>
-          <w:sz w:val="28"/>
-          <w:szCs w:val="28"/>
-          <w:lang w:val="en-US"/>
-        </w:rPr>
-        <w:t>Пауэрс</w:t>
-      </w:r>
-      <w:proofErr w:type="spellEnd"/>
-      <w:r>
-        <w:rPr>
-          <w:rFonts w:ascii="Times New Roman" w:hAnsi="Times New Roman" w:cs="Times New Roman"/>
-          <w:sz w:val="28"/>
-          <w:szCs w:val="28"/>
-          <w:lang w:val="en-US"/>
-        </w:rPr>
-        <w:t xml:space="preserve"> Д. Adobe Dreamweaver, CSS, Ajax </w:t>
+      <w:r>
+        <w:rPr>
+          <w:rFonts w:ascii="Times New Roman" w:hAnsi="Times New Roman" w:cs="Times New Roman"/>
+          <w:sz w:val="28"/>
+          <w:szCs w:val="28"/>
+          <w:lang w:val="en-US"/>
+        </w:rPr>
+        <w:t xml:space="preserve">Пауэрс Д. Adobe Dreamweaver, CSS, Ajax </w:t>
       </w:r>
       <w:r>
         <w:rPr>
@@ -952,25 +828,7 @@
           <w:sz w:val="28"/>
           <w:szCs w:val="28"/>
         </w:rPr>
-        <w:t xml:space="preserve">«Алгоритмы на </w:t>
-      </w:r>
-      <w:proofErr w:type="spellStart"/>
-      <w:r>
-        <w:rPr>
-          <w:rFonts w:ascii="Times New Roman" w:hAnsi="Times New Roman" w:cs="Times New Roman"/>
-          <w:sz w:val="28"/>
-          <w:szCs w:val="28"/>
-        </w:rPr>
-        <w:t>Java</w:t>
-      </w:r>
-      <w:proofErr w:type="spellEnd"/>
-      <w:r>
-        <w:rPr>
-          <w:rFonts w:ascii="Times New Roman" w:hAnsi="Times New Roman" w:cs="Times New Roman"/>
-          <w:sz w:val="28"/>
-          <w:szCs w:val="28"/>
-        </w:rPr>
-        <w:t>», Роберт Седжвик, Кевин Уэйн</w:t>
+        <w:t>«Алгоритмы на Java», Роберт Седжвик, Кевин Уэйн</w:t>
       </w:r>
       <w:r>
         <w:rPr>
@@ -1003,36 +861,8 @@
           <w:sz w:val="28"/>
           <w:szCs w:val="28"/>
         </w:rPr>
-        <w:t xml:space="preserve">«Сам себе программист. Как научиться программировать и устроиться в </w:t>
-      </w:r>
-      <w:proofErr w:type="spellStart"/>
-      <w:r>
-        <w:rPr>
-          <w:rFonts w:ascii="Times New Roman" w:hAnsi="Times New Roman" w:cs="Times New Roman"/>
-          <w:sz w:val="28"/>
-          <w:szCs w:val="28"/>
-        </w:rPr>
-        <w:t>Ebay</w:t>
-      </w:r>
-      <w:proofErr w:type="spellEnd"/>
-      <w:r>
-        <w:rPr>
-          <w:rFonts w:ascii="Times New Roman" w:hAnsi="Times New Roman" w:cs="Times New Roman"/>
-          <w:sz w:val="28"/>
-          <w:szCs w:val="28"/>
-        </w:rPr>
-        <w:t xml:space="preserve">?», Кори </w:t>
-      </w:r>
-      <w:proofErr w:type="spellStart"/>
-      <w:r>
-        <w:rPr>
-          <w:rFonts w:ascii="Times New Roman" w:hAnsi="Times New Roman" w:cs="Times New Roman"/>
-          <w:sz w:val="28"/>
-          <w:szCs w:val="28"/>
-        </w:rPr>
-        <w:t>Альтхофф</w:t>
-      </w:r>
-      <w:proofErr w:type="spellEnd"/>
+        <w:t>«Сам себе программист. Как научиться программировать и устроиться в Ebay?», Кори Альтхофф</w:t>
+      </w:r>
       <w:r>
         <w:rPr>
           <w:rFonts w:ascii="Times New Roman" w:hAnsi="Times New Roman" w:cs="Times New Roman"/>
@@ -1100,18 +930,8 @@
           <w:sz w:val="28"/>
           <w:szCs w:val="28"/>
         </w:rPr>
-        <w:t xml:space="preserve">«Кодеры за работой. Размышления о ремесле программиста», Питер </w:t>
-      </w:r>
-      <w:proofErr w:type="spellStart"/>
-      <w:r>
-        <w:rPr>
-          <w:rFonts w:ascii="Times New Roman" w:hAnsi="Times New Roman" w:cs="Times New Roman"/>
-          <w:sz w:val="28"/>
-          <w:szCs w:val="28"/>
-        </w:rPr>
-        <w:t>Сейбел</w:t>
-      </w:r>
-      <w:proofErr w:type="spellEnd"/>
+        <w:t>«Кодеры за работой. Размышления о ремесле программиста», Питер Сейбел</w:t>
+      </w:r>
       <w:r>
         <w:rPr>
           <w:rFonts w:ascii="Times New Roman" w:hAnsi="Times New Roman" w:cs="Times New Roman"/>
@@ -1268,18 +1088,8 @@
           <w:sz w:val="28"/>
           <w:szCs w:val="28"/>
         </w:rPr>
-        <w:t xml:space="preserve">«Путь программиста», Джон </w:t>
-      </w:r>
-      <w:proofErr w:type="spellStart"/>
-      <w:r>
-        <w:rPr>
-          <w:rFonts w:ascii="Times New Roman" w:hAnsi="Times New Roman" w:cs="Times New Roman"/>
-          <w:sz w:val="28"/>
-          <w:szCs w:val="28"/>
-        </w:rPr>
-        <w:t>Сонмез</w:t>
-      </w:r>
-      <w:proofErr w:type="spellEnd"/>
+        <w:t>«Путь программиста», Джон Сонмез</w:t>
+      </w:r>
       <w:r>
         <w:rPr>
           <w:rFonts w:ascii="Times New Roman" w:hAnsi="Times New Roman" w:cs="Times New Roman"/>
@@ -1291,10 +1101,15 @@
       </w:r>
     </w:p>
     <w:sectPr>
-      <w:footerReference w:type="default" r:id="rId8"/>
+      <w:headerReference w:type="even" r:id="rId8"/>
+      <w:headerReference w:type="default" r:id="rId9"/>
+      <w:footerReference w:type="even" r:id="rId10"/>
+      <w:footerReference w:type="default" r:id="rId11"/>
+      <w:headerReference w:type="first" r:id="rId12"/>
+      <w:footerReference w:type="first" r:id="rId13"/>
       <w:pgSz w:w="11906" w:h="16838"/>
       <w:pgMar w:top="1134" w:right="567" w:bottom="1134" w:left="1418" w:header="709" w:footer="709" w:gutter="0"/>
-      <w:pgNumType w:start="21"/>
+      <w:pgNumType w:start="47"/>
       <w:cols w:space="708"/>
       <w:docGrid w:linePitch="360"/>
     </w:sectPr>
@@ -1303,7 +1118,7 @@
 </file>
 
 <file path=word/endnotes.xml><?xml version="1.0" encoding="utf-8"?>
-<w:endnotes xmlns:wpc="http://schemas.microsoft.com/office/word/2010/wordprocessingCanvas" xmlns:cx="http://schemas.microsoft.com/office/drawing/2014/chartex" xmlns:cx1="http://schemas.microsoft.com/office/drawing/2015/9/8/chartex" xmlns:cx2="http://schemas.microsoft.com/office/drawing/2015/10/21/chartex" xmlns:cx3="http://schemas.microsoft.com/office/drawing/2016/5/9/chartex" xmlns:cx4="http://schemas.microsoft.com/office/drawing/2016/5/10/chartex" xmlns:cx5="http://schemas.microsoft.com/office/drawing/2016/5/11/chartex" xmlns:cx6="http://schemas.microsoft.com/office/drawing/2016/5/12/chartex" xmlns:cx7="http://schemas.microsoft.com/office/drawing/2016/5/13/chartex" xmlns:cx8="http://schemas.microsoft.com/office/drawing/2016/5/14/chartex" xmlns:mc="http://schemas.openxmlformats.org/markup-compatibility/2006" xmlns:aink="http://schemas.microsoft.com/office/drawing/2016/ink" xmlns:am3d="http://schemas.microsoft.com/office/drawing/2017/model3d" xmlns:o="urn:schemas-microsoft-com:office:office" xmlns:r="http://schemas.openxmlformats.org/officeDocument/2006/relationships" xmlns:m="http://schemas.openxmlformats.org/officeDocument/2006/math" xmlns:v="urn:schemas-microsoft-com:vml" xmlns:wp14="http://schemas.microsoft.com/office/word/2010/wordprocessingDrawing" xmlns:wp="http://schemas.openxmlformats.org/drawingml/2006/wordprocessingDrawing" xmlns:w10="urn:schemas-microsoft-com:office:word" xmlns:w="http://schemas.openxmlformats.org/wordprocessingml/2006/main" xmlns:w14="http://schemas.microsoft.com/office/word/2010/wordml" xmlns:w15="http://schemas.microsoft.com/office/word/2012/wordml" xmlns:w16cid="http://schemas.microsoft.com/office/word/2016/wordml/cid" xmlns:w16se="http://schemas.microsoft.com/office/word/2015/wordml/symex" xmlns:wpg="http://schemas.microsoft.com/office/word/2010/wordprocessingGroup" xmlns:wpi="http://schemas.microsoft.com/office/word/2010/wordprocessingInk" xmlns:wne="http://schemas.microsoft.com/office/word/2006/wordml" xmlns:wps="http://schemas.microsoft.com/office/word/2010/wordprocessingShape" mc:Ignorable="w14 w15 w16se w16cid wp14">
+<w:endnotes xmlns:wpc="http://schemas.microsoft.com/office/word/2010/wordprocessingCanvas" xmlns:mc="http://schemas.openxmlformats.org/markup-compatibility/2006" xmlns:o="urn:schemas-microsoft-com:office:office" xmlns:r="http://schemas.openxmlformats.org/officeDocument/2006/relationships" xmlns:m="http://schemas.openxmlformats.org/officeDocument/2006/math" xmlns:v="urn:schemas-microsoft-com:vml" xmlns:wp14="http://schemas.microsoft.com/office/word/2010/wordprocessingDrawing" xmlns:wp="http://schemas.openxmlformats.org/drawingml/2006/wordprocessingDrawing" xmlns:w10="urn:schemas-microsoft-com:office:word" xmlns:w="http://schemas.openxmlformats.org/wordprocessingml/2006/main" xmlns:w14="http://schemas.microsoft.com/office/word/2010/wordml" xmlns:w15="http://schemas.microsoft.com/office/word/2012/wordml" xmlns:wpg="http://schemas.microsoft.com/office/word/2010/wordprocessingGroup" xmlns:wpi="http://schemas.microsoft.com/office/word/2010/wordprocessingInk" xmlns:wne="http://schemas.microsoft.com/office/word/2006/wordml" xmlns:wps="http://schemas.microsoft.com/office/word/2010/wordprocessingShape" mc:Ignorable="w14 w15 wp14">
   <w:endnote w:type="separator" w:id="-1">
     <w:p>
       <w:pPr>
@@ -1328,7 +1143,17 @@
 </file>
 
 <file path=word/footer1.xml><?xml version="1.0" encoding="utf-8"?>
-<w:ftr xmlns:wpc="http://schemas.microsoft.com/office/word/2010/wordprocessingCanvas" xmlns:cx="http://schemas.microsoft.com/office/drawing/2014/chartex" xmlns:cx1="http://schemas.microsoft.com/office/drawing/2015/9/8/chartex" xmlns:cx2="http://schemas.microsoft.com/office/drawing/2015/10/21/chartex" xmlns:cx3="http://schemas.microsoft.com/office/drawing/2016/5/9/chartex" xmlns:cx4="http://schemas.microsoft.com/office/drawing/2016/5/10/chartex" xmlns:cx5="http://schemas.microsoft.com/office/drawing/2016/5/11/chartex" xmlns:cx6="http://schemas.microsoft.com/office/drawing/2016/5/12/chartex" xmlns:cx7="http://schemas.microsoft.com/office/drawing/2016/5/13/chartex" xmlns:cx8="http://schemas.microsoft.com/office/drawing/2016/5/14/chartex" xmlns:mc="http://schemas.openxmlformats.org/markup-compatibility/2006" xmlns:aink="http://schemas.microsoft.com/office/drawing/2016/ink" xmlns:am3d="http://schemas.microsoft.com/office/drawing/2017/model3d" xmlns:o="urn:schemas-microsoft-com:office:office" xmlns:r="http://schemas.openxmlformats.org/officeDocument/2006/relationships" xmlns:m="http://schemas.openxmlformats.org/officeDocument/2006/math" xmlns:v="urn:schemas-microsoft-com:vml" xmlns:wp14="http://schemas.microsoft.com/office/word/2010/wordprocessingDrawing" xmlns:wp="http://schemas.openxmlformats.org/drawingml/2006/wordprocessingDrawing" xmlns:w10="urn:schemas-microsoft-com:office:word" xmlns:w="http://schemas.openxmlformats.org/wordprocessingml/2006/main" xmlns:w14="http://schemas.microsoft.com/office/word/2010/wordml" xmlns:w15="http://schemas.microsoft.com/office/word/2012/wordml" xmlns:w16cid="http://schemas.microsoft.com/office/word/2016/wordml/cid" xmlns:w16se="http://schemas.microsoft.com/office/word/2015/wordml/symex" xmlns:wpg="http://schemas.microsoft.com/office/word/2010/wordprocessingGroup" xmlns:wpi="http://schemas.microsoft.com/office/word/2010/wordprocessingInk" xmlns:wne="http://schemas.microsoft.com/office/word/2006/wordml" xmlns:wps="http://schemas.microsoft.com/office/word/2010/wordprocessingShape" mc:Ignorable="w14 w15 w16se w16cid wp14">
+<w:ftr xmlns:wpc="http://schemas.microsoft.com/office/word/2010/wordprocessingCanvas" xmlns:mc="http://schemas.openxmlformats.org/markup-compatibility/2006" xmlns:o="urn:schemas-microsoft-com:office:office" xmlns:r="http://schemas.openxmlformats.org/officeDocument/2006/relationships" xmlns:m="http://schemas.openxmlformats.org/officeDocument/2006/math" xmlns:v="urn:schemas-microsoft-com:vml" xmlns:wp14="http://schemas.microsoft.com/office/word/2010/wordprocessingDrawing" xmlns:wp="http://schemas.openxmlformats.org/drawingml/2006/wordprocessingDrawing" xmlns:w10="urn:schemas-microsoft-com:office:word" xmlns:w="http://schemas.openxmlformats.org/wordprocessingml/2006/main" xmlns:w14="http://schemas.microsoft.com/office/word/2010/wordml" xmlns:w15="http://schemas.microsoft.com/office/word/2012/wordml" xmlns:wpg="http://schemas.microsoft.com/office/word/2010/wordprocessingGroup" xmlns:wpi="http://schemas.microsoft.com/office/word/2010/wordprocessingInk" xmlns:wne="http://schemas.microsoft.com/office/word/2006/wordml" xmlns:wps="http://schemas.microsoft.com/office/word/2010/wordprocessingShape" mc:Ignorable="w14 w15 wp14">
+  <w:p>
+    <w:pPr>
+      <w:pStyle w:val="a5"/>
+    </w:pPr>
+  </w:p>
+</w:ftr>
+</file>
+
+<file path=word/footer2.xml><?xml version="1.0" encoding="utf-8"?>
+<w:ftr xmlns:wpc="http://schemas.microsoft.com/office/word/2010/wordprocessingCanvas" xmlns:mc="http://schemas.openxmlformats.org/markup-compatibility/2006" xmlns:o="urn:schemas-microsoft-com:office:office" xmlns:r="http://schemas.openxmlformats.org/officeDocument/2006/relationships" xmlns:m="http://schemas.openxmlformats.org/officeDocument/2006/math" xmlns:v="urn:schemas-microsoft-com:vml" xmlns:wp14="http://schemas.microsoft.com/office/word/2010/wordprocessingDrawing" xmlns:wp="http://schemas.openxmlformats.org/drawingml/2006/wordprocessingDrawing" xmlns:w10="urn:schemas-microsoft-com:office:word" xmlns:w="http://schemas.openxmlformats.org/wordprocessingml/2006/main" xmlns:w14="http://schemas.microsoft.com/office/word/2010/wordml" xmlns:w15="http://schemas.microsoft.com/office/word/2012/wordml" xmlns:wpg="http://schemas.microsoft.com/office/word/2010/wordprocessingGroup" xmlns:wpi="http://schemas.microsoft.com/office/word/2010/wordprocessingInk" xmlns:wne="http://schemas.microsoft.com/office/word/2006/wordml" xmlns:wps="http://schemas.microsoft.com/office/word/2010/wordprocessingShape" mc:Ignorable="w14 w15 wp14">
   <w:sdt>
     <w:sdtPr>
       <w:id w:val="301582304"/>
@@ -1337,34 +1162,68 @@
         <w:docPartUnique/>
       </w:docPartObj>
     </w:sdtPr>
-    <w:sdtEndPr/>
+    <w:sdtEndPr>
+      <w:rPr>
+        <w:rFonts w:ascii="Times New Roman" w:hAnsi="Times New Roman" w:cs="Times New Roman"/>
+        <w:sz w:val="24"/>
+      </w:rPr>
+    </w:sdtEndPr>
     <w:sdtContent>
+      <w:bookmarkStart w:id="0" w:name="_GoBack" w:displacedByCustomXml="prev"/>
       <w:p>
         <w:pPr>
           <w:pStyle w:val="a5"/>
           <w:jc w:val="center"/>
+          <w:rPr>
+            <w:rFonts w:ascii="Times New Roman" w:hAnsi="Times New Roman" w:cs="Times New Roman"/>
+            <w:sz w:val="24"/>
+          </w:rPr>
         </w:pPr>
         <w:r>
+          <w:rPr>
+            <w:rFonts w:ascii="Times New Roman" w:hAnsi="Times New Roman" w:cs="Times New Roman"/>
+            <w:sz w:val="24"/>
+          </w:rPr>
           <w:fldChar w:fldCharType="begin"/>
         </w:r>
         <w:r>
+          <w:rPr>
+            <w:rFonts w:ascii="Times New Roman" w:hAnsi="Times New Roman" w:cs="Times New Roman"/>
+            <w:sz w:val="24"/>
+          </w:rPr>
           <w:instrText>PAGE   \* MERGEFORMAT</w:instrText>
         </w:r>
         <w:r>
+          <w:rPr>
+            <w:rFonts w:ascii="Times New Roman" w:hAnsi="Times New Roman" w:cs="Times New Roman"/>
+            <w:sz w:val="24"/>
+          </w:rPr>
           <w:fldChar w:fldCharType="separate"/>
         </w:r>
         <w:r>
           <w:rPr>
+            <w:rFonts w:ascii="Times New Roman" w:hAnsi="Times New Roman" w:cs="Times New Roman"/>
             <w:noProof/>
+            <w:sz w:val="24"/>
           </w:rPr>
-          <w:t>22</w:t>
+          <w:t>47</w:t>
         </w:r>
         <w:r>
+          <w:rPr>
+            <w:rFonts w:ascii="Times New Roman" w:hAnsi="Times New Roman" w:cs="Times New Roman"/>
+            <w:sz w:val="24"/>
+          </w:rPr>
           <w:fldChar w:fldCharType="end"/>
         </w:r>
       </w:p>
     </w:sdtContent>
   </w:sdt>
+  <w:bookmarkEnd w:id="0" w:displacedByCustomXml="prev"/>
+</w:ftr>
+</file>
+
+<file path=word/footer3.xml><?xml version="1.0" encoding="utf-8"?>
+<w:ftr xmlns:wpc="http://schemas.microsoft.com/office/word/2010/wordprocessingCanvas" xmlns:mc="http://schemas.openxmlformats.org/markup-compatibility/2006" xmlns:o="urn:schemas-microsoft-com:office:office" xmlns:r="http://schemas.openxmlformats.org/officeDocument/2006/relationships" xmlns:m="http://schemas.openxmlformats.org/officeDocument/2006/math" xmlns:v="urn:schemas-microsoft-com:vml" xmlns:wp14="http://schemas.microsoft.com/office/word/2010/wordprocessingDrawing" xmlns:wp="http://schemas.openxmlformats.org/drawingml/2006/wordprocessingDrawing" xmlns:w10="urn:schemas-microsoft-com:office:word" xmlns:w="http://schemas.openxmlformats.org/wordprocessingml/2006/main" xmlns:w14="http://schemas.microsoft.com/office/word/2010/wordml" xmlns:w15="http://schemas.microsoft.com/office/word/2012/wordml" xmlns:wpg="http://schemas.microsoft.com/office/word/2010/wordprocessingGroup" xmlns:wpi="http://schemas.microsoft.com/office/word/2010/wordprocessingInk" xmlns:wne="http://schemas.microsoft.com/office/word/2006/wordml" xmlns:wps="http://schemas.microsoft.com/office/word/2010/wordprocessingShape" mc:Ignorable="w14 w15 wp14">
   <w:p>
     <w:pPr>
       <w:pStyle w:val="a5"/>
@@ -1374,7 +1233,7 @@
 </file>
 
 <file path=word/footnotes.xml><?xml version="1.0" encoding="utf-8"?>
-<w:footnotes xmlns:wpc="http://schemas.microsoft.com/office/word/2010/wordprocessingCanvas" xmlns:cx="http://schemas.microsoft.com/office/drawing/2014/chartex" xmlns:cx1="http://schemas.microsoft.com/office/drawing/2015/9/8/chartex" xmlns:cx2="http://schemas.microsoft.com/office/drawing/2015/10/21/chartex" xmlns:cx3="http://schemas.microsoft.com/office/drawing/2016/5/9/chartex" xmlns:cx4="http://schemas.microsoft.com/office/drawing/2016/5/10/chartex" xmlns:cx5="http://schemas.microsoft.com/office/drawing/2016/5/11/chartex" xmlns:cx6="http://schemas.microsoft.com/office/drawing/2016/5/12/chartex" xmlns:cx7="http://schemas.microsoft.com/office/drawing/2016/5/13/chartex" xmlns:cx8="http://schemas.microsoft.com/office/drawing/2016/5/14/chartex" xmlns:mc="http://schemas.openxmlformats.org/markup-compatibility/2006" xmlns:aink="http://schemas.microsoft.com/office/drawing/2016/ink" xmlns:am3d="http://schemas.microsoft.com/office/drawing/2017/model3d" xmlns:o="urn:schemas-microsoft-com:office:office" xmlns:r="http://schemas.openxmlformats.org/officeDocument/2006/relationships" xmlns:m="http://schemas.openxmlformats.org/officeDocument/2006/math" xmlns:v="urn:schemas-microsoft-com:vml" xmlns:wp14="http://schemas.microsoft.com/office/word/2010/wordprocessingDrawing" xmlns:wp="http://schemas.openxmlformats.org/drawingml/2006/wordprocessingDrawing" xmlns:w10="urn:schemas-microsoft-com:office:word" xmlns:w="http://schemas.openxmlformats.org/wordprocessingml/2006/main" xmlns:w14="http://schemas.microsoft.com/office/word/2010/wordml" xmlns:w15="http://schemas.microsoft.com/office/word/2012/wordml" xmlns:w16cid="http://schemas.microsoft.com/office/word/2016/wordml/cid" xmlns:w16se="http://schemas.microsoft.com/office/word/2015/wordml/symex" xmlns:wpg="http://schemas.microsoft.com/office/word/2010/wordprocessingGroup" xmlns:wpi="http://schemas.microsoft.com/office/word/2010/wordprocessingInk" xmlns:wne="http://schemas.microsoft.com/office/word/2006/wordml" xmlns:wps="http://schemas.microsoft.com/office/word/2010/wordprocessingShape" mc:Ignorable="w14 w15 w16se w16cid wp14">
+<w:footnotes xmlns:wpc="http://schemas.microsoft.com/office/word/2010/wordprocessingCanvas" xmlns:mc="http://schemas.openxmlformats.org/markup-compatibility/2006" xmlns:o="urn:schemas-microsoft-com:office:office" xmlns:r="http://schemas.openxmlformats.org/officeDocument/2006/relationships" xmlns:m="http://schemas.openxmlformats.org/officeDocument/2006/math" xmlns:v="urn:schemas-microsoft-com:vml" xmlns:wp14="http://schemas.microsoft.com/office/word/2010/wordprocessingDrawing" xmlns:wp="http://schemas.openxmlformats.org/drawingml/2006/wordprocessingDrawing" xmlns:w10="urn:schemas-microsoft-com:office:word" xmlns:w="http://schemas.openxmlformats.org/wordprocessingml/2006/main" xmlns:w14="http://schemas.microsoft.com/office/word/2010/wordml" xmlns:w15="http://schemas.microsoft.com/office/word/2012/wordml" xmlns:wpg="http://schemas.microsoft.com/office/word/2010/wordprocessingGroup" xmlns:wpi="http://schemas.microsoft.com/office/word/2010/wordprocessingInk" xmlns:wne="http://schemas.microsoft.com/office/word/2006/wordml" xmlns:wps="http://schemas.microsoft.com/office/word/2010/wordprocessingShape" mc:Ignorable="w14 w15 wp14">
   <w:footnote w:type="separator" w:id="-1">
     <w:p>
       <w:pPr>
@@ -1398,8 +1257,38 @@
 </w:footnotes>
 </file>
 
+<file path=word/header1.xml><?xml version="1.0" encoding="utf-8"?>
+<w:hdr xmlns:wpc="http://schemas.microsoft.com/office/word/2010/wordprocessingCanvas" xmlns:mc="http://schemas.openxmlformats.org/markup-compatibility/2006" xmlns:o="urn:schemas-microsoft-com:office:office" xmlns:r="http://schemas.openxmlformats.org/officeDocument/2006/relationships" xmlns:m="http://schemas.openxmlformats.org/officeDocument/2006/math" xmlns:v="urn:schemas-microsoft-com:vml" xmlns:wp14="http://schemas.microsoft.com/office/word/2010/wordprocessingDrawing" xmlns:wp="http://schemas.openxmlformats.org/drawingml/2006/wordprocessingDrawing" xmlns:w10="urn:schemas-microsoft-com:office:word" xmlns:w="http://schemas.openxmlformats.org/wordprocessingml/2006/main" xmlns:w14="http://schemas.microsoft.com/office/word/2010/wordml" xmlns:w15="http://schemas.microsoft.com/office/word/2012/wordml" xmlns:wpg="http://schemas.microsoft.com/office/word/2010/wordprocessingGroup" xmlns:wpi="http://schemas.microsoft.com/office/word/2010/wordprocessingInk" xmlns:wne="http://schemas.microsoft.com/office/word/2006/wordml" xmlns:wps="http://schemas.microsoft.com/office/word/2010/wordprocessingShape" mc:Ignorable="w14 w15 wp14">
+  <w:p>
+    <w:pPr>
+      <w:pStyle w:val="a3"/>
+    </w:pPr>
+  </w:p>
+</w:hdr>
+</file>
+
+<file path=word/header2.xml><?xml version="1.0" encoding="utf-8"?>
+<w:hdr xmlns:wpc="http://schemas.microsoft.com/office/word/2010/wordprocessingCanvas" xmlns:mc="http://schemas.openxmlformats.org/markup-compatibility/2006" xmlns:o="urn:schemas-microsoft-com:office:office" xmlns:r="http://schemas.openxmlformats.org/officeDocument/2006/relationships" xmlns:m="http://schemas.openxmlformats.org/officeDocument/2006/math" xmlns:v="urn:schemas-microsoft-com:vml" xmlns:wp14="http://schemas.microsoft.com/office/word/2010/wordprocessingDrawing" xmlns:wp="http://schemas.openxmlformats.org/drawingml/2006/wordprocessingDrawing" xmlns:w10="urn:schemas-microsoft-com:office:word" xmlns:w="http://schemas.openxmlformats.org/wordprocessingml/2006/main" xmlns:w14="http://schemas.microsoft.com/office/word/2010/wordml" xmlns:w15="http://schemas.microsoft.com/office/word/2012/wordml" xmlns:wpg="http://schemas.microsoft.com/office/word/2010/wordprocessingGroup" xmlns:wpi="http://schemas.microsoft.com/office/word/2010/wordprocessingInk" xmlns:wne="http://schemas.microsoft.com/office/word/2006/wordml" xmlns:wps="http://schemas.microsoft.com/office/word/2010/wordprocessingShape" mc:Ignorable="w14 w15 wp14">
+  <w:p>
+    <w:pPr>
+      <w:pStyle w:val="a3"/>
+    </w:pPr>
+  </w:p>
+</w:hdr>
+</file>
+
+<file path=word/header3.xml><?xml version="1.0" encoding="utf-8"?>
+<w:hdr xmlns:wpc="http://schemas.microsoft.com/office/word/2010/wordprocessingCanvas" xmlns:mc="http://schemas.openxmlformats.org/markup-compatibility/2006" xmlns:o="urn:schemas-microsoft-com:office:office" xmlns:r="http://schemas.openxmlformats.org/officeDocument/2006/relationships" xmlns:m="http://schemas.openxmlformats.org/officeDocument/2006/math" xmlns:v="urn:schemas-microsoft-com:vml" xmlns:wp14="http://schemas.microsoft.com/office/word/2010/wordprocessingDrawing" xmlns:wp="http://schemas.openxmlformats.org/drawingml/2006/wordprocessingDrawing" xmlns:w10="urn:schemas-microsoft-com:office:word" xmlns:w="http://schemas.openxmlformats.org/wordprocessingml/2006/main" xmlns:w14="http://schemas.microsoft.com/office/word/2010/wordml" xmlns:w15="http://schemas.microsoft.com/office/word/2012/wordml" xmlns:wpg="http://schemas.microsoft.com/office/word/2010/wordprocessingGroup" xmlns:wpi="http://schemas.microsoft.com/office/word/2010/wordprocessingInk" xmlns:wne="http://schemas.microsoft.com/office/word/2006/wordml" xmlns:wps="http://schemas.microsoft.com/office/word/2010/wordprocessingShape" mc:Ignorable="w14 w15 wp14">
+  <w:p>
+    <w:pPr>
+      <w:pStyle w:val="a3"/>
+    </w:pPr>
+  </w:p>
+</w:hdr>
+</file>
+
 <file path=word/numbering.xml><?xml version="1.0" encoding="utf-8"?>
-<w:numbering xmlns:wpc="http://schemas.microsoft.com/office/word/2010/wordprocessingCanvas" xmlns:cx="http://schemas.microsoft.com/office/drawing/2014/chartex" xmlns:cx1="http://schemas.microsoft.com/office/drawing/2015/9/8/chartex" xmlns:cx2="http://schemas.microsoft.com/office/drawing/2015/10/21/chartex" xmlns:cx3="http://schemas.microsoft.com/office/drawing/2016/5/9/chartex" xmlns:cx4="http://schemas.microsoft.com/office/drawing/2016/5/10/chartex" xmlns:cx5="http://schemas.microsoft.com/office/drawing/2016/5/11/chartex" xmlns:cx6="http://schemas.microsoft.com/office/drawing/2016/5/12/chartex" xmlns:cx7="http://schemas.microsoft.com/office/drawing/2016/5/13/chartex" xmlns:cx8="http://schemas.microsoft.com/office/drawing/2016/5/14/chartex" xmlns:mc="http://schemas.openxmlformats.org/markup-compatibility/2006" xmlns:aink="http://schemas.microsoft.com/office/drawing/2016/ink" xmlns:am3d="http://schemas.microsoft.com/office/drawing/2017/model3d" xmlns:o="urn:schemas-microsoft-com:office:office" xmlns:r="http://schemas.openxmlformats.org/officeDocument/2006/relationships" xmlns:m="http://schemas.openxmlformats.org/officeDocument/2006/math" xmlns:v="urn:schemas-microsoft-com:vml" xmlns:wp14="http://schemas.microsoft.com/office/word/2010/wordprocessingDrawing" xmlns:wp="http://schemas.openxmlformats.org/drawingml/2006/wordprocessingDrawing" xmlns:w10="urn:schemas-microsoft-com:office:word" xmlns:w="http://schemas.openxmlformats.org/wordprocessingml/2006/main" xmlns:w14="http://schemas.microsoft.com/office/word/2010/wordml" xmlns:w15="http://schemas.microsoft.com/office/word/2012/wordml" xmlns:w16cid="http://schemas.microsoft.com/office/word/2016/wordml/cid" xmlns:w16se="http://schemas.microsoft.com/office/word/2015/wordml/symex" xmlns:wpg="http://schemas.microsoft.com/office/word/2010/wordprocessingGroup" xmlns:wpi="http://schemas.microsoft.com/office/word/2010/wordprocessingInk" xmlns:wne="http://schemas.microsoft.com/office/word/2006/wordml" xmlns:wps="http://schemas.microsoft.com/office/word/2010/wordprocessingShape" mc:Ignorable="w14 w15 w16se w16cid wp14">
+<w:numbering xmlns:wpc="http://schemas.microsoft.com/office/word/2010/wordprocessingCanvas" xmlns:mc="http://schemas.openxmlformats.org/markup-compatibility/2006" xmlns:o="urn:schemas-microsoft-com:office:office" xmlns:r="http://schemas.openxmlformats.org/officeDocument/2006/relationships" xmlns:m="http://schemas.openxmlformats.org/officeDocument/2006/math" xmlns:v="urn:schemas-microsoft-com:vml" xmlns:wp14="http://schemas.microsoft.com/office/word/2010/wordprocessingDrawing" xmlns:wp="http://schemas.openxmlformats.org/drawingml/2006/wordprocessingDrawing" xmlns:w10="urn:schemas-microsoft-com:office:word" xmlns:w="http://schemas.openxmlformats.org/wordprocessingml/2006/main" xmlns:w14="http://schemas.microsoft.com/office/word/2010/wordml" xmlns:w15="http://schemas.microsoft.com/office/word/2012/wordml" xmlns:wpg="http://schemas.microsoft.com/office/word/2010/wordprocessingGroup" xmlns:wpi="http://schemas.microsoft.com/office/word/2010/wordprocessingInk" xmlns:wne="http://schemas.microsoft.com/office/word/2006/wordml" xmlns:wps="http://schemas.microsoft.com/office/word/2010/wordprocessingShape" mc:Ignorable="w14 w15 wp14">
   <w:abstractNum w:abstractNumId="0" w15:restartNumberingAfterBreak="0">
     <w:nsid w:val="1F83194C"/>
     <w:multiLevelType w:val="hybridMultilevel"/>
@@ -2049,7 +1938,7 @@
 </file>
 
 <file path=word/styles.xml><?xml version="1.0" encoding="utf-8"?>
-<w:styles xmlns:mc="http://schemas.openxmlformats.org/markup-compatibility/2006" xmlns:r="http://schemas.openxmlformats.org/officeDocument/2006/relationships" xmlns:w="http://schemas.openxmlformats.org/wordprocessingml/2006/main" xmlns:w14="http://schemas.microsoft.com/office/word/2010/wordml" xmlns:w15="http://schemas.microsoft.com/office/word/2012/wordml" xmlns:w16cid="http://schemas.microsoft.com/office/word/2016/wordml/cid" xmlns:w16se="http://schemas.microsoft.com/office/word/2015/wordml/symex" mc:Ignorable="w14 w15 w16se w16cid">
+<w:styles xmlns:mc="http://schemas.openxmlformats.org/markup-compatibility/2006" xmlns:r="http://schemas.openxmlformats.org/officeDocument/2006/relationships" xmlns:w="http://schemas.openxmlformats.org/wordprocessingml/2006/main" xmlns:w14="http://schemas.microsoft.com/office/word/2010/wordml" xmlns:w15="http://schemas.microsoft.com/office/word/2012/wordml" mc:Ignorable="w14 w15">
   <w:docDefaults>
     <w:rPrDefault>
       <w:rPr>
@@ -2065,7 +1954,7 @@
       </w:pPr>
     </w:pPrDefault>
   </w:docDefaults>
-  <w:latentStyles w:defLockedState="0" w:defUIPriority="99" w:defSemiHidden="0" w:defUnhideWhenUsed="0" w:defQFormat="0" w:count="375">
+  <w:latentStyles w:defLockedState="0" w:defUIPriority="99" w:defSemiHidden="0" w:defUnhideWhenUsed="0" w:defQFormat="0" w:count="371">
     <w:lsdException w:name="Normal" w:uiPriority="0" w:qFormat="1"/>
     <w:lsdException w:name="heading 1" w:uiPriority="9" w:qFormat="1"/>
     <w:lsdException w:name="heading 2" w:semiHidden="1" w:uiPriority="9" w:unhideWhenUsed="1" w:qFormat="1"/>
@@ -2171,6 +2060,7 @@
     <w:lsdException w:name="HTML Sample" w:semiHidden="1" w:unhideWhenUsed="1"/>
     <w:lsdException w:name="HTML Typewriter" w:semiHidden="1" w:unhideWhenUsed="1"/>
     <w:lsdException w:name="HTML Variable" w:semiHidden="1" w:unhideWhenUsed="1"/>
+    <w:lsdException w:name="Normal Table" w:semiHidden="1" w:unhideWhenUsed="1"/>
     <w:lsdException w:name="annotation subject" w:semiHidden="1" w:unhideWhenUsed="1"/>
     <w:lsdException w:name="No List" w:semiHidden="1" w:unhideWhenUsed="1"/>
     <w:lsdException w:name="Outline List 1" w:semiHidden="1" w:unhideWhenUsed="1"/>
@@ -2214,8 +2104,10 @@
     <w:lsdException w:name="Table Elegant" w:semiHidden="1" w:unhideWhenUsed="1"/>
     <w:lsdException w:name="Table Professional" w:semiHidden="1" w:unhideWhenUsed="1"/>
     <w:lsdException w:name="Table Subtle 1" w:semiHidden="1" w:unhideWhenUsed="1"/>
+    <w:lsdException w:name="Table Subtle 2" w:semiHidden="1" w:unhideWhenUsed="1"/>
     <w:lsdException w:name="Table Web 1" w:semiHidden="1" w:unhideWhenUsed="1"/>
     <w:lsdException w:name="Table Web 2" w:semiHidden="1" w:unhideWhenUsed="1"/>
+    <w:lsdException w:name="Table Web 3" w:semiHidden="1" w:unhideWhenUsed="1"/>
     <w:lsdException w:name="Balloon Text" w:semiHidden="1" w:unhideWhenUsed="1"/>
     <w:lsdException w:name="Table Grid" w:uiPriority="39"/>
     <w:lsdException w:name="Table Theme" w:semiHidden="1" w:unhideWhenUsed="1"/>
@@ -2434,10 +2326,6 @@
     <w:lsdException w:name="List Table 5 Dark Accent 6" w:uiPriority="50"/>
     <w:lsdException w:name="List Table 6 Colorful Accent 6" w:uiPriority="51"/>
     <w:lsdException w:name="List Table 7 Colorful Accent 6" w:uiPriority="52"/>
-    <w:lsdException w:name="Mention" w:semiHidden="1" w:unhideWhenUsed="1"/>
-    <w:lsdException w:name="Smart Hyperlink" w:semiHidden="1" w:unhideWhenUsed="1"/>
-    <w:lsdException w:name="Hashtag" w:semiHidden="1" w:unhideWhenUsed="1"/>
-    <w:lsdException w:name="Unresolved Mention" w:semiHidden="1" w:unhideWhenUsed="1"/>
   </w:latentStyles>
   <w:style w:type="paragraph" w:default="1" w:styleId="a">
     <w:name w:val="Normal"/>
@@ -2941,7 +2829,7 @@
 </file>
 
 <file path=customXml/itemProps1.xml><?xml version="1.0" encoding="utf-8"?>
-<ds:datastoreItem xmlns:ds="http://schemas.openxmlformats.org/officeDocument/2006/customXml" ds:itemID="{8BAD3354-A052-45AC-81EB-7A7639955F4D}">
+<ds:datastoreItem xmlns:ds="http://schemas.openxmlformats.org/officeDocument/2006/customXml" ds:itemID="{8FC33597-9393-4BEE-B6B5-C985D14EBE47}">
   <ds:schemaRefs>
     <ds:schemaRef ds:uri="http://schemas.openxmlformats.org/officeDocument/2006/bibliography"/>
   </ds:schemaRefs>
